--- a/Git-doc/git个人账户配置.docx
+++ b/Git-doc/git个人账户配置.docx
@@ -9,10 +9,10 @@
           <w:lang w:eastAsia="zh-CN"/>
         </w:rPr>
       </w:pPr>
-      <w:bookmarkStart w:id="0" w:name="OLE_LINK3"/>
-      <w:bookmarkStart w:id="1" w:name="OLE_LINK4"/>
-      <w:bookmarkStart w:id="2" w:name="OLE_LINK12"/>
-      <w:bookmarkStart w:id="3" w:name="OLE_LINK13"/>
+      <w:bookmarkStart w:id="0" w:name="OLE_LINK12"/>
+      <w:bookmarkStart w:id="1" w:name="OLE_LINK13"/>
+      <w:bookmarkStart w:id="2" w:name="OLE_LINK3"/>
+      <w:bookmarkStart w:id="3" w:name="OLE_LINK4"/>
       <w:r>
         <w:rPr>
           <w:rFonts w:hint="eastAsia"/>
@@ -41,8 +41,8 @@
         </w:rPr>
         <w:t>配置</w:t>
       </w:r>
-      <w:bookmarkEnd w:id="2"/>
-      <w:bookmarkEnd w:id="3"/>
+      <w:bookmarkEnd w:id="0"/>
+      <w:bookmarkEnd w:id="1"/>
     </w:p>
     <w:p>
       <w:pPr>
@@ -243,9 +243,7 @@
       <w:r>
         <w:rPr>
           <w:rFonts w:hint="eastAsia"/>
-          <w:spacing w:val="20"/>
           <w:shd w:val="pct15" w:color="auto" w:fill="FFFFFF"/>
-          <w:fitText w:val="2200" w:id="185278210"/>
           <w:lang w:eastAsia="zh-CN"/>
         </w:rPr>
         <w:t>s</w:t>
@@ -253,41 +251,10 @@
       <w:r>
         <w:rPr>
           <w:rFonts w:hint="eastAsia"/>
-          <w:spacing w:val="20"/>
           <w:shd w:val="pct15" w:color="auto" w:fill="FFFFFF"/>
-          <w:fitText w:val="2200" w:id="185278210"/>
-          <w:lang w:eastAsia="zh-CN"/>
-        </w:rPr>
-        <w:t xml:space="preserve">sh-keygen </w:t>
-      </w:r>
-      <w:r>
-        <w:rPr>
-          <w:spacing w:val="20"/>
-          <w:shd w:val="pct15" w:color="auto" w:fill="FFFFFF"/>
-          <w:fitText w:val="2200" w:id="185278210"/>
-          <w:lang w:eastAsia="zh-CN"/>
-        </w:rPr>
-        <w:t>-</w:t>
-      </w:r>
-      <w:r>
-        <w:rPr>
-          <w:rFonts w:hint="eastAsia"/>
-          <w:spacing w:val="20"/>
-          <w:shd w:val="pct15" w:color="auto" w:fill="FFFFFF"/>
-          <w:fitText w:val="2200" w:id="185278210"/>
-          <w:lang w:eastAsia="zh-CN"/>
-        </w:rPr>
-        <w:t>N konk</w:t>
-      </w:r>
-      <w:r>
-        <w:rPr>
-          <w:rFonts w:hint="eastAsia"/>
-          <w:spacing w:val="2"/>
-          <w:shd w:val="pct15" w:color="auto" w:fill="FFFFFF"/>
-          <w:fitText w:val="2200" w:id="185278210"/>
-          <w:lang w:eastAsia="zh-CN"/>
-        </w:rPr>
-        <w:t>a</w:t>
+          <w:lang w:eastAsia="zh-CN"/>
+        </w:rPr>
+        <w:t>sh-keygen</w:t>
       </w:r>
     </w:p>
     <w:p>
@@ -1240,8 +1207,8 @@
           </wp:inline>
         </w:drawing>
       </w:r>
-      <w:bookmarkEnd w:id="0"/>
-      <w:bookmarkEnd w:id="1"/>
+      <w:bookmarkEnd w:id="2"/>
+      <w:bookmarkEnd w:id="3"/>
     </w:p>
     <w:sectPr>
       <w:pgSz w:w="11906" w:h="16838"/>
